--- a/aps4/G_08_RelatórioAPS4.pdf.docx
+++ b/aps4/G_08_RelatórioAPS4.pdf.docx
@@ -1692,16 +1692,7 @@
                       <w:rPr>
                         <w:rFonts w:ascii="Cambria Math" w:hAnsi="Cambria Math" w:cs="Cambria Math"/>
                       </w:rPr>
-                      <m:t>∆</m:t>
-                    </m:r>
-                    <m:r>
-                      <m:rPr>
-                        <m:sty m:val="p"/>
-                      </m:rPr>
-                      <w:rPr>
-                        <w:rFonts w:ascii="Cambria Math" w:hAnsi="Cambria Math" w:cs="Cambria Math"/>
-                      </w:rPr>
-                      <m:t>t</m:t>
+                      <m:t>∆t</m:t>
                     </m:r>
                   </m:den>
                 </m:f>
@@ -1884,16 +1875,7 @@
                       <w:rPr>
                         <w:rFonts w:ascii="Cambria Math" w:hAnsi="Cambria Math"/>
                       </w:rPr>
-                      <m:t xml:space="preserve"> </m:t>
-                    </m:r>
-                    <m:r>
-                      <m:rPr>
-                        <m:sty m:val="p"/>
-                      </m:rPr>
-                      <w:rPr>
-                        <w:rFonts w:ascii="Cambria Math" w:hAnsi="Cambria Math"/>
-                      </w:rPr>
-                      <m:t>2</m:t>
+                      <m:t xml:space="preserve"> 2</m:t>
                     </m:r>
                     <m:r>
                       <m:rPr>
@@ -2095,16 +2077,7 @@
                       <w:rPr>
                         <w:rFonts w:ascii="Cambria Math" w:hAnsi="Cambria Math"/>
                       </w:rPr>
-                      <m:t xml:space="preserve"> </m:t>
-                    </m:r>
-                    <m:r>
-                      <m:rPr>
-                        <m:sty m:val="p"/>
-                      </m:rPr>
-                      <w:rPr>
-                        <w:rFonts w:ascii="Cambria Math" w:hAnsi="Cambria Math"/>
-                      </w:rPr>
-                      <m:t>2</m:t>
+                      <m:t xml:space="preserve"> 2</m:t>
                     </m:r>
                     <m:r>
                       <m:rPr>
@@ -2656,16 +2629,7 @@
                       <w:rPr>
                         <w:rFonts w:ascii="Cambria Math" w:hAnsi="Cambria Math" w:cs="Cambria Math"/>
                       </w:rPr>
-                      <m:t>∆</m:t>
-                    </m:r>
-                    <m:r>
-                      <m:rPr>
-                        <m:sty m:val="p"/>
-                      </m:rPr>
-                      <w:rPr>
-                        <w:rFonts w:ascii="Cambria Math" w:hAnsi="Cambria Math" w:cs="Cambria Math"/>
-                      </w:rPr>
-                      <m:t>y</m:t>
+                      <m:t>∆y</m:t>
                     </m:r>
                   </m:den>
                 </m:f>
@@ -2946,16 +2910,7 @@
                       <w:rPr>
                         <w:rFonts w:ascii="Cambria Math" w:hAnsi="Cambria Math" w:cs="Cambria Math"/>
                       </w:rPr>
-                      <m:t>∆</m:t>
-                    </m:r>
-                    <m:r>
-                      <m:rPr>
-                        <m:sty m:val="p"/>
-                      </m:rPr>
-                      <w:rPr>
-                        <w:rFonts w:ascii="Cambria Math" w:hAnsi="Cambria Math" w:cs="Cambria Math"/>
-                      </w:rPr>
-                      <m:t>t</m:t>
+                      <m:t>∆t</m:t>
                     </m:r>
                   </m:den>
                 </m:f>
@@ -3138,16 +3093,7 @@
                       <w:rPr>
                         <w:rFonts w:ascii="Cambria Math" w:hAnsi="Cambria Math"/>
                       </w:rPr>
-                      <m:t xml:space="preserve"> </m:t>
-                    </m:r>
-                    <m:r>
-                      <m:rPr>
-                        <m:sty m:val="p"/>
-                      </m:rPr>
-                      <w:rPr>
-                        <w:rFonts w:ascii="Cambria Math" w:hAnsi="Cambria Math"/>
-                      </w:rPr>
-                      <m:t>2</m:t>
+                      <m:t xml:space="preserve"> 2</m:t>
                     </m:r>
                     <m:r>
                       <m:rPr>
@@ -3349,16 +3295,7 @@
                       <w:rPr>
                         <w:rFonts w:ascii="Cambria Math" w:hAnsi="Cambria Math"/>
                       </w:rPr>
-                      <m:t xml:space="preserve"> </m:t>
-                    </m:r>
-                    <m:r>
-                      <m:rPr>
-                        <m:sty m:val="p"/>
-                      </m:rPr>
-                      <w:rPr>
-                        <w:rFonts w:ascii="Cambria Math" w:hAnsi="Cambria Math"/>
-                      </w:rPr>
-                      <m:t>2</m:t>
+                      <m:t xml:space="preserve"> 2</m:t>
                     </m:r>
                     <m:r>
                       <m:rPr>
@@ -3998,17 +3935,7 @@
                     <w:rFonts w:ascii="Cambria Math" w:hAnsi="Cambria Math"/>
                     <w:lang w:val="en-US"/>
                   </w:rPr>
-                  <m:t>=</m:t>
-                </m:r>
-                <m:r>
-                  <m:rPr>
-                    <m:sty m:val="p"/>
-                  </m:rPr>
-                  <w:rPr>
-                    <w:rFonts w:ascii="Cambria Math" w:hAnsi="Cambria Math"/>
-                    <w:lang w:val="en-US"/>
-                  </w:rPr>
-                  <m:t xml:space="preserve"> </m:t>
+                  <m:t xml:space="preserve">= </m:t>
                 </m:r>
                 <m:d>
                   <m:dPr>
@@ -4259,16 +4186,7 @@
                           <w:rPr>
                             <w:rFonts w:ascii="Cambria Math" w:hAnsi="Cambria Math"/>
                           </w:rPr>
-                          <m:t xml:space="preserve"> </m:t>
-                        </m:r>
-                        <m:r>
-                          <m:rPr>
-                            <m:sty m:val="p"/>
-                          </m:rPr>
-                          <w:rPr>
-                            <w:rFonts w:ascii="Cambria Math" w:hAnsi="Cambria Math"/>
-                          </w:rPr>
-                          <m:t>2</m:t>
+                          <m:t xml:space="preserve"> 2</m:t>
                         </m:r>
                         <m:r>
                           <m:rPr>
@@ -4470,16 +4388,7 @@
                           <w:rPr>
                             <w:rFonts w:ascii="Cambria Math" w:hAnsi="Cambria Math"/>
                           </w:rPr>
-                          <m:t xml:space="preserve"> </m:t>
-                        </m:r>
-                        <m:r>
-                          <m:rPr>
-                            <m:sty m:val="p"/>
-                          </m:rPr>
-                          <w:rPr>
-                            <w:rFonts w:ascii="Cambria Math" w:hAnsi="Cambria Math"/>
-                          </w:rPr>
-                          <m:t>2</m:t>
+                          <m:t xml:space="preserve"> 2</m:t>
                         </m:r>
                         <m:r>
                           <m:rPr>
@@ -4828,16 +4737,7 @@
                                   <w:rPr>
                                     <w:rFonts w:ascii="Cambria Math" w:hAnsi="Cambria Math"/>
                                   </w:rPr>
-                                  <m:t>2</m:t>
-                                </m:r>
-                                <m:r>
-                                  <m:rPr>
-                                    <m:sty m:val="p"/>
-                                  </m:rPr>
-                                  <w:rPr>
-                                    <w:rFonts w:ascii="Cambria Math" w:hAnsi="Cambria Math"/>
-                                  </w:rPr>
-                                  <m:t>∙</m:t>
+                                  <m:t>2∙</m:t>
                                 </m:r>
                                 <m:r>
                                   <m:rPr>
@@ -4960,25 +4860,7 @@
                   <w:rPr>
                     <w:rFonts w:ascii="Cambria Math" w:hAnsi="Cambria Math" w:cs="Cambria Math"/>
                   </w:rPr>
-                  <m:t>∆</m:t>
-                </m:r>
-                <m:r>
-                  <m:rPr>
-                    <m:sty m:val="p"/>
-                  </m:rPr>
-                  <w:rPr>
-                    <w:rFonts w:ascii="Cambria Math" w:hAnsi="Cambria Math" w:cs="Cambria Math"/>
-                  </w:rPr>
-                  <m:t>t</m:t>
-                </m:r>
-                <m:r>
-                  <m:rPr>
-                    <m:sty m:val="p"/>
-                  </m:rPr>
-                  <w:rPr>
-                    <w:rFonts w:ascii="Cambria Math" w:hAnsi="Cambria Math" w:cs="Cambria Math"/>
-                  </w:rPr>
-                  <m:t>+</m:t>
+                  <m:t>∆t+</m:t>
                 </m:r>
                 <m:sSubSup>
                   <m:sSubSupPr>
@@ -5042,15 +4924,7 @@
                 <w:sz w:val="24"/>
                 <w:szCs w:val="24"/>
               </w:rPr>
-              <w:t xml:space="preserve">Equação </w:t>
-            </w:r>
-            <w:r>
-              <w:rPr>
-                <w:rFonts w:asciiTheme="majorHAnsi" w:hAnsiTheme="majorHAnsi" w:cstheme="majorHAnsi"/>
-                <w:sz w:val="24"/>
-                <w:szCs w:val="24"/>
-              </w:rPr>
-              <w:t xml:space="preserve">para o caso de </w:t>
+              <w:t xml:space="preserve">Equação para o caso de </w:t>
             </w:r>
             <m:oMath>
               <m:r>
@@ -5060,34 +4934,7 @@
                 <w:rPr>
                   <w:rFonts w:ascii="Cambria Math" w:hAnsi="Cambria Math" w:cs="Cambria Math"/>
                 </w:rPr>
-                <m:t>∆x</m:t>
-              </m:r>
-              <m:r>
-                <m:rPr>
-                  <m:sty m:val="p"/>
-                </m:rPr>
-                <w:rPr>
-                  <w:rFonts w:ascii="Cambria Math" w:hAnsi="Cambria Math" w:cs="Cambria Math"/>
-                </w:rPr>
-                <m:t>=</m:t>
-              </m:r>
-              <m:r>
-                <m:rPr>
-                  <m:sty m:val="p"/>
-                </m:rPr>
-                <w:rPr>
-                  <w:rFonts w:ascii="Cambria Math" w:hAnsi="Cambria Math" w:cs="Cambria Math"/>
-                </w:rPr>
-                <m:t>∆</m:t>
-              </m:r>
-              <m:r>
-                <m:rPr>
-                  <m:sty m:val="p"/>
-                </m:rPr>
-                <w:rPr>
-                  <w:rFonts w:ascii="Cambria Math" w:hAnsi="Cambria Math" w:cs="Cambria Math"/>
-                </w:rPr>
-                <m:t>y</m:t>
+                <m:t>∆x=∆y</m:t>
               </m:r>
             </m:oMath>
             <w:r>
@@ -5402,16 +5249,7 @@
                           <w:rPr>
                             <w:rFonts w:ascii="Cambria Math" w:hAnsi="Cambria Math"/>
                           </w:rPr>
-                          <m:t xml:space="preserve"> </m:t>
-                        </m:r>
-                        <m:r>
-                          <m:rPr>
-                            <m:sty m:val="p"/>
-                          </m:rPr>
-                          <w:rPr>
-                            <w:rFonts w:ascii="Cambria Math" w:hAnsi="Cambria Math"/>
-                          </w:rPr>
-                          <m:t>2</m:t>
+                          <m:t xml:space="preserve"> 2</m:t>
                         </m:r>
                         <m:r>
                           <m:rPr>
@@ -5613,7 +5451,7 @@
                           <w:rPr>
                             <w:rFonts w:ascii="Cambria Math" w:hAnsi="Cambria Math"/>
                           </w:rPr>
-                          <m:t xml:space="preserve"> </m:t>
+                          <m:t xml:space="preserve"> 2</m:t>
                         </m:r>
                         <m:r>
                           <m:rPr>
@@ -5621,36 +5459,18 @@
                           </m:rPr>
                           <w:rPr>
                             <w:rFonts w:ascii="Cambria Math" w:hAnsi="Cambria Math"/>
-                          </w:rPr>
-                          <m:t>2</m:t>
+                            <w:lang w:val="en-US"/>
+                          </w:rPr>
+                          <m:t>∙</m:t>
                         </m:r>
                         <m:r>
                           <m:rPr>
                             <m:sty m:val="p"/>
                           </m:rPr>
                           <w:rPr>
-                            <w:rFonts w:ascii="Cambria Math" w:hAnsi="Cambria Math"/>
-                            <w:lang w:val="en-US"/>
-                          </w:rPr>
-                          <m:t>∙</m:t>
-                        </m:r>
-                        <m:r>
-                          <m:rPr>
-                            <m:sty m:val="p"/>
-                          </m:rPr>
-                          <w:rPr>
-                            <w:rFonts w:ascii="Cambria Math" w:hAnsi="Cambria Math" w:cs="Cambria Math"/>
-                          </w:rPr>
-                          <m:t>∆</m:t>
-                        </m:r>
-                        <m:r>
-                          <m:rPr>
-                            <m:sty m:val="p"/>
-                          </m:rPr>
-                          <w:rPr>
-                            <w:rFonts w:ascii="Cambria Math" w:hAnsi="Cambria Math" w:cs="Cambria Math"/>
-                          </w:rPr>
-                          <m:t>x</m:t>
+                            <w:rFonts w:ascii="Cambria Math" w:hAnsi="Cambria Math" w:cs="Cambria Math"/>
+                          </w:rPr>
+                          <m:t>∆x</m:t>
                         </m:r>
                       </m:den>
                     </m:f>
@@ -5975,25 +5795,7 @@
                   <w:rPr>
                     <w:rFonts w:ascii="Cambria Math" w:hAnsi="Cambria Math" w:cs="Cambria Math"/>
                   </w:rPr>
-                  <m:t>∆</m:t>
-                </m:r>
-                <m:r>
-                  <m:rPr>
-                    <m:sty m:val="p"/>
-                  </m:rPr>
-                  <w:rPr>
-                    <w:rFonts w:ascii="Cambria Math" w:hAnsi="Cambria Math" w:cs="Cambria Math"/>
-                  </w:rPr>
-                  <m:t>t</m:t>
-                </m:r>
-                <m:r>
-                  <m:rPr>
-                    <m:sty m:val="p"/>
-                  </m:rPr>
-                  <w:rPr>
-                    <w:rFonts w:ascii="Cambria Math" w:hAnsi="Cambria Math" w:cs="Cambria Math"/>
-                  </w:rPr>
-                  <m:t>+</m:t>
+                  <m:t>∆t+</m:t>
                 </m:r>
                 <m:sSubSup>
                   <m:sSubSupPr>
@@ -6184,15 +5986,7 @@
                     <w:sz w:val="24"/>
                     <w:szCs w:val="24"/>
                   </w:rPr>
-                  <m:t>α</m:t>
-                </m:r>
-                <m:r>
-                  <w:rPr>
-                    <w:rFonts w:ascii="Cambria Math" w:hAnsi="Cambria Math" w:cstheme="majorHAnsi"/>
-                    <w:sz w:val="24"/>
-                    <w:szCs w:val="24"/>
-                  </w:rPr>
-                  <m:t>∙</m:t>
+                  <m:t>α∙</m:t>
                 </m:r>
                 <m:func>
                   <m:funcPr>
@@ -6662,7 +6456,6 @@
       <w:r>
         <w:rPr>
           <w:rFonts w:cs="Arial"/>
-          <w:u w:val="single"/>
           <w:lang w:val="pt-BR"/>
         </w:rPr>
         <w:t xml:space="preserve">Obedeça à condição de convergência </w:t>
@@ -6674,7 +6467,6 @@
               <w:rPr>
                 <w:rFonts w:ascii="Cambria Math" w:hAnsi="Cambria Math" w:cs="Arial"/>
                 <w:i/>
-                <w:u w:val="single"/>
                 <w:lang w:val="pt-BR"/>
               </w:rPr>
             </m:ctrlPr>
@@ -6683,7 +6475,6 @@
             <m:r>
               <w:rPr>
                 <w:rFonts w:ascii="Cambria Math" w:hAnsi="Cambria Math" w:cs="Arial"/>
-                <w:u w:val="single"/>
                 <w:lang w:val="pt-BR"/>
               </w:rPr>
               <m:t>Δt</m:t>
@@ -6693,7 +6484,6 @@
             <m:r>
               <w:rPr>
                 <w:rFonts w:ascii="Cambria Math" w:hAnsi="Cambria Math" w:cs="Arial"/>
-                <w:u w:val="single"/>
                 <w:lang w:val="pt-BR"/>
               </w:rPr>
               <m:t>Δ</m:t>
@@ -6704,7 +6494,6 @@
                   <w:rPr>
                     <w:rFonts w:ascii="Cambria Math" w:hAnsi="Cambria Math" w:cs="Arial"/>
                     <w:i/>
-                    <w:u w:val="single"/>
                     <w:lang w:val="pt-BR"/>
                   </w:rPr>
                 </m:ctrlPr>
@@ -6713,7 +6502,6 @@
                 <m:r>
                   <w:rPr>
                     <w:rFonts w:ascii="Cambria Math" w:hAnsi="Cambria Math" w:cs="Arial"/>
-                    <w:u w:val="single"/>
                     <w:lang w:val="pt-BR"/>
                   </w:rPr>
                   <m:t>X</m:t>
@@ -6723,7 +6511,6 @@
                 <m:r>
                   <w:rPr>
                     <w:rFonts w:ascii="Cambria Math" w:hAnsi="Cambria Math" w:cs="Arial"/>
-                    <w:u w:val="single"/>
                     <w:lang w:val="pt-BR"/>
                   </w:rPr>
                   <m:t>2</m:t>
@@ -6735,7 +6522,6 @@
         <m:r>
           <w:rPr>
             <w:rFonts w:ascii="Cambria Math" w:hAnsi="Cambria Math" w:cs="Arial"/>
-            <w:u w:val="single"/>
             <w:lang w:val="pt-BR"/>
           </w:rPr>
           <m:t>&lt;</m:t>
@@ -6746,7 +6532,6 @@
               <w:rPr>
                 <w:rFonts w:ascii="Cambria Math" w:hAnsi="Cambria Math" w:cs="Arial"/>
                 <w:i/>
-                <w:u w:val="single"/>
                 <w:lang w:val="pt-BR"/>
               </w:rPr>
             </m:ctrlPr>
@@ -6755,7 +6540,6 @@
             <m:r>
               <w:rPr>
                 <w:rFonts w:ascii="Cambria Math" w:hAnsi="Cambria Math" w:cs="Arial"/>
-                <w:u w:val="single"/>
                 <w:lang w:val="pt-BR"/>
               </w:rPr>
               <m:t>1</m:t>
@@ -6765,7 +6549,6 @@
             <m:r>
               <w:rPr>
                 <w:rFonts w:ascii="Cambria Math" w:hAnsi="Cambria Math" w:cs="Arial"/>
-                <w:u w:val="single"/>
                 <w:lang w:val="pt-BR"/>
               </w:rPr>
               <m:t>4K</m:t>
@@ -6776,7 +6559,6 @@
       <w:r>
         <w:rPr>
           <w:rFonts w:cs="Arial"/>
-          <w:u w:val="single"/>
           <w:lang w:val="pt-BR"/>
         </w:rPr>
         <w:t xml:space="preserve"> </w:t>
@@ -6784,7 +6566,6 @@
       <w:r>
         <w:rPr>
           <w:rFonts w:cs="Arial"/>
-          <w:u w:val="single"/>
           <w:lang w:val="pt-BR"/>
         </w:rPr>
         <w:t xml:space="preserve">(para </w:t>
@@ -6796,7 +6577,6 @@
           </m:rPr>
           <w:rPr>
             <w:rFonts w:ascii="Cambria Math" w:hAnsi="Cambria Math" w:cs="Arial"/>
-            <w:u w:val="single"/>
             <w:lang w:val="pt-BR"/>
           </w:rPr>
           <m:t>Δ</m:t>
@@ -6804,7 +6584,6 @@
         <m:r>
           <w:rPr>
             <w:rFonts w:ascii="Cambria Math" w:hAnsi="Cambria Math" w:cs="Arial"/>
-            <w:u w:val="single"/>
             <w:lang w:val="pt-BR"/>
           </w:rPr>
           <m:t>X=</m:t>
@@ -6815,7 +6594,6 @@
           </m:rPr>
           <w:rPr>
             <w:rFonts w:ascii="Cambria Math" w:hAnsi="Cambria Math" w:cs="Arial"/>
-            <w:u w:val="single"/>
             <w:lang w:val="pt-BR"/>
           </w:rPr>
           <m:t>Δ</m:t>
@@ -6823,7 +6601,6 @@
         <m:r>
           <w:rPr>
             <w:rFonts w:ascii="Cambria Math" w:hAnsi="Cambria Math" w:cs="Arial"/>
-            <w:u w:val="single"/>
             <w:lang w:val="pt-BR"/>
           </w:rPr>
           <m:t>Y</m:t>
@@ -6832,7 +6609,6 @@
       <w:r>
         <w:rPr>
           <w:rFonts w:cs="Arial"/>
-          <w:u w:val="single"/>
           <w:lang w:val="pt-BR"/>
         </w:rPr>
         <w:t xml:space="preserve">) </w:t>
@@ -6840,7 +6616,6 @@
       <w:r>
         <w:rPr>
           <w:rFonts w:cs="Arial"/>
-          <w:u w:val="single"/>
           <w:lang w:val="pt-BR"/>
         </w:rPr>
         <w:t>para discretizar o tempo.</w:t>
@@ -9977,7 +9752,7 @@
 </file>
 
 <file path=customXml/itemProps2.xml><?xml version="1.0" encoding="utf-8"?>
-<ds:datastoreItem xmlns:ds="http://schemas.openxmlformats.org/officeDocument/2006/customXml" ds:itemID="{727C6F6F-66AC-4405-9B12-35AF9235CE5D}">
+<ds:datastoreItem xmlns:ds="http://schemas.openxmlformats.org/officeDocument/2006/customXml" ds:itemID="{3F62A2B1-D3A6-4668-89B5-7F7F30D3ACB9}">
   <ds:schemaRefs>
     <ds:schemaRef ds:uri="http://schemas.openxmlformats.org/officeDocument/2006/bibliography"/>
   </ds:schemaRefs>

--- a/aps4/G_08_RelatórioAPS4.pdf.docx
+++ b/aps4/G_08_RelatórioAPS4.pdf.docx
@@ -6636,8 +6636,82 @@
             <w:tcW w:w="10112" w:type="dxa"/>
           </w:tcPr>
           <w:p>
+            <w:r>
+              <w:rPr>
+                <w:rFonts w:asciiTheme="majorHAnsi" w:hAnsiTheme="majorHAnsi" w:cstheme="majorHAnsi"/>
+                <w:sz w:val="24"/>
+                <w:szCs w:val="24"/>
+              </w:rPr>
+              <w:t>Instante Final:</w:t>
+            </w:r>
+            <w:r>
+              <w:t xml:space="preserve"> </w:t>
+            </w:r>
+          </w:p>
+          <w:p>
             <w:pPr>
-              <w:jc w:val="both"/>
+              <w:rPr>
+                <w:rFonts w:asciiTheme="majorHAnsi" w:hAnsiTheme="majorHAnsi" w:cstheme="majorHAnsi"/>
+                <w:sz w:val="24"/>
+                <w:szCs w:val="24"/>
+              </w:rPr>
+            </w:pPr>
+            <w:r>
+              <w:rPr>
+                <w:noProof/>
+              </w:rPr>
+              <w:drawing>
+                <wp:inline distT="0" distB="0" distL="0" distR="0" wp14:anchorId="4C218A48" wp14:editId="0E30B084">
+                  <wp:extent cx="3520522" cy="2638482"/>
+                  <wp:effectExtent l="0" t="0" r="3810" b="0"/>
+                  <wp:docPr id="2" name="Imagem 2"/>
+                  <wp:cNvGraphicFramePr>
+                    <a:graphicFrameLocks xmlns:a="http://schemas.openxmlformats.org/drawingml/2006/main" noChangeAspect="1"/>
+                  </wp:cNvGraphicFramePr>
+                  <a:graphic xmlns:a="http://schemas.openxmlformats.org/drawingml/2006/main">
+                    <a:graphicData uri="http://schemas.openxmlformats.org/drawingml/2006/picture">
+                      <pic:pic xmlns:pic="http://schemas.openxmlformats.org/drawingml/2006/picture">
+                        <pic:nvPicPr>
+                          <pic:cNvPr id="0" name="Picture 2"/>
+                          <pic:cNvPicPr>
+                            <a:picLocks noChangeAspect="1" noChangeArrowheads="1"/>
+                          </pic:cNvPicPr>
+                        </pic:nvPicPr>
+                        <pic:blipFill>
+                          <a:blip r:embed="rId9">
+                            <a:extLst>
+                              <a:ext uri="{28A0092B-C50C-407E-A947-70E740481C1C}">
+                                <a14:useLocalDpi xmlns:a14="http://schemas.microsoft.com/office/drawing/2010/main" val="0"/>
+                              </a:ext>
+                            </a:extLst>
+                          </a:blip>
+                          <a:srcRect/>
+                          <a:stretch>
+                            <a:fillRect/>
+                          </a:stretch>
+                        </pic:blipFill>
+                        <pic:spPr bwMode="auto">
+                          <a:xfrm>
+                            <a:off x="0" y="0"/>
+                            <a:ext cx="3524639" cy="2641567"/>
+                          </a:xfrm>
+                          <a:prstGeom prst="rect">
+                            <a:avLst/>
+                          </a:prstGeom>
+                          <a:noFill/>
+                          <a:ln>
+                            <a:noFill/>
+                          </a:ln>
+                        </pic:spPr>
+                      </pic:pic>
+                    </a:graphicData>
+                  </a:graphic>
+                </wp:inline>
+              </w:drawing>
+            </w:r>
+          </w:p>
+          <w:p>
+            <w:pPr>
               <w:rPr>
                 <w:rFonts w:asciiTheme="majorHAnsi" w:hAnsiTheme="majorHAnsi" w:cstheme="majorHAnsi"/>
                 <w:sz w:val="24"/>
@@ -6650,7 +6724,7 @@
                 <w:sz w:val="24"/>
                 <w:szCs w:val="24"/>
               </w:rPr>
-              <w:t xml:space="preserve">Cole uma figura do instante </w:t>
+              <w:t xml:space="preserve">Obs.: Os eixos do gráfico estão em quantidade de nós, para </w:t>
             </w:r>
             <w:r>
               <w:rPr>
@@ -6658,23 +6732,95 @@
                 <w:sz w:val="24"/>
                 <w:szCs w:val="24"/>
               </w:rPr>
-              <w:t xml:space="preserve">final e outra do </w:t>
+              <w:t xml:space="preserve">converter a escala </w:t>
             </w:r>
+            <w:proofErr w:type="gramStart"/>
             <w:r>
               <w:rPr>
                 <w:rFonts w:asciiTheme="majorHAnsi" w:hAnsiTheme="majorHAnsi" w:cstheme="majorHAnsi"/>
                 <w:sz w:val="24"/>
                 <w:szCs w:val="24"/>
               </w:rPr>
-              <w:t xml:space="preserve">segundo </w:t>
+              <w:t>pra</w:t>
             </w:r>
+            <w:proofErr w:type="gramEnd"/>
             <w:r>
               <w:rPr>
                 <w:rFonts w:asciiTheme="majorHAnsi" w:hAnsiTheme="majorHAnsi" w:cstheme="majorHAnsi"/>
                 <w:sz w:val="24"/>
                 <w:szCs w:val="24"/>
               </w:rPr>
-              <w:t>instante.</w:t>
+              <w:t xml:space="preserve"> metros basta multiplicar o valor do eixo por </w:t>
+            </w:r>
+            <m:oMath>
+              <m:r>
+                <w:rPr>
+                  <w:rFonts w:ascii="Cambria Math" w:hAnsi="Cambria Math" w:cstheme="majorHAnsi"/>
+                  <w:sz w:val="24"/>
+                  <w:szCs w:val="24"/>
+                </w:rPr>
+                <m:t>∆x</m:t>
+              </m:r>
+            </m:oMath>
+            <w:r>
+              <w:rPr>
+                <w:rFonts w:asciiTheme="majorHAnsi" w:hAnsiTheme="majorHAnsi" w:cstheme="majorHAnsi"/>
+                <w:sz w:val="24"/>
+                <w:szCs w:val="24"/>
+              </w:rPr>
+              <w:t xml:space="preserve"> e </w:t>
+            </w:r>
+            <m:oMath>
+              <m:r>
+                <w:rPr>
+                  <w:rFonts w:ascii="Cambria Math" w:hAnsi="Cambria Math" w:cstheme="majorHAnsi"/>
+                  <w:sz w:val="24"/>
+                  <w:szCs w:val="24"/>
+                </w:rPr>
+                <m:t>∆</m:t>
+              </m:r>
+              <m:r>
+                <w:rPr>
+                  <w:rFonts w:ascii="Cambria Math" w:hAnsi="Cambria Math" w:cstheme="majorHAnsi"/>
+                  <w:sz w:val="24"/>
+                  <w:szCs w:val="24"/>
+                </w:rPr>
+                <m:t>y</m:t>
+              </m:r>
+            </m:oMath>
+            <w:r>
+              <w:rPr>
+                <w:rFonts w:asciiTheme="majorHAnsi" w:hAnsiTheme="majorHAnsi" w:cstheme="majorHAnsi"/>
+                <w:sz w:val="24"/>
+                <w:szCs w:val="24"/>
+              </w:rPr>
+              <w:t>, ambos equivalem a 0,5 metros.</w:t>
+            </w:r>
+          </w:p>
+          <w:p>
+            <w:pPr>
+              <w:rPr>
+                <w:rFonts w:asciiTheme="majorHAnsi" w:hAnsiTheme="majorHAnsi" w:cstheme="majorHAnsi"/>
+                <w:sz w:val="24"/>
+                <w:szCs w:val="24"/>
+              </w:rPr>
+            </w:pPr>
+          </w:p>
+          <w:p>
+            <w:pPr>
+              <w:rPr>
+                <w:rFonts w:asciiTheme="majorHAnsi" w:hAnsiTheme="majorHAnsi" w:cstheme="majorHAnsi"/>
+                <w:sz w:val="24"/>
+                <w:szCs w:val="24"/>
+              </w:rPr>
+            </w:pPr>
+            <w:r>
+              <w:rPr>
+                <w:rFonts w:asciiTheme="majorHAnsi" w:hAnsiTheme="majorHAnsi" w:cstheme="majorHAnsi"/>
+                <w:sz w:val="24"/>
+                <w:szCs w:val="24"/>
+              </w:rPr>
+              <w:t>Segundo instante:</w:t>
             </w:r>
           </w:p>
         </w:tc>
@@ -6888,8 +7034,8 @@
       </w:pPr>
     </w:p>
     <w:sectPr>
-      <w:headerReference w:type="default" r:id="rId9"/>
-      <w:headerReference w:type="first" r:id="rId10"/>
+      <w:headerReference w:type="default" r:id="rId10"/>
+      <w:headerReference w:type="first" r:id="rId11"/>
       <w:type w:val="continuous"/>
       <w:pgSz w:w="12240" w:h="15840"/>
       <w:pgMar w:top="1418" w:right="1134" w:bottom="1134" w:left="1134" w:header="720" w:footer="720" w:gutter="0"/>
@@ -9752,7 +9898,7 @@
 </file>
 
 <file path=customXml/itemProps2.xml><?xml version="1.0" encoding="utf-8"?>
-<ds:datastoreItem xmlns:ds="http://schemas.openxmlformats.org/officeDocument/2006/customXml" ds:itemID="{3F62A2B1-D3A6-4668-89B5-7F7F30D3ACB9}">
+<ds:datastoreItem xmlns:ds="http://schemas.openxmlformats.org/officeDocument/2006/customXml" ds:itemID="{9ED92506-043E-4E7D-A18A-92E2E1B49D16}">
   <ds:schemaRefs>
     <ds:schemaRef ds:uri="http://schemas.openxmlformats.org/officeDocument/2006/bibliography"/>
   </ds:schemaRefs>
